--- a/structure/structure2.docx
+++ b/structure/structure2.docx
@@ -5,6 +5,254 @@
     <w:p>
       <w:bookmarkStart w:id="0" w:name="_GoBack"/>
       <w:bookmarkEnd w:id="0"/>
+      <w:r>
+        <w:rPr>
+          <w:sz w:val="21"/>
+        </w:rPr>
+        <mc:AlternateContent>
+          <mc:Choice Requires="wps">
+            <w:drawing>
+              <wp:anchor distT="0" distB="0" distL="114300" distR="114300" simplePos="0" relativeHeight="251668480" behindDoc="0" locked="0" layoutInCell="1" allowOverlap="1">
+                <wp:simplePos x="0" y="0"/>
+                <wp:positionH relativeFrom="column">
+                  <wp:posOffset>6598920</wp:posOffset>
+                </wp:positionH>
+                <wp:positionV relativeFrom="paragraph">
+                  <wp:posOffset>3821430</wp:posOffset>
+                </wp:positionV>
+                <wp:extent cx="1296670" cy="353060"/>
+                <wp:effectExtent l="6350" t="6350" r="11430" b="21590"/>
+                <wp:wrapNone/>
+                <wp:docPr id="8" name="圆角矩形 8"/>
+                <wp:cNvGraphicFramePr/>
+                <a:graphic xmlns:a="http://schemas.openxmlformats.org/drawingml/2006/main">
+                  <a:graphicData uri="http://schemas.microsoft.com/office/word/2010/wordprocessingShape">
+                    <wps:wsp>
+                      <wps:cNvSpPr/>
+                      <wps:spPr>
+                        <a:xfrm>
+                          <a:off x="6036945" y="5107305"/>
+                          <a:ext cx="1296670" cy="353060"/>
+                        </a:xfrm>
+                        <a:prstGeom prst="roundRect">
+                          <a:avLst/>
+                        </a:prstGeom>
+                      </wps:spPr>
+                      <wps:style>
+                        <a:lnRef idx="2">
+                          <a:schemeClr val="accent6"/>
+                        </a:lnRef>
+                        <a:fillRef idx="1">
+                          <a:schemeClr val="lt1"/>
+                        </a:fillRef>
+                        <a:effectRef idx="0">
+                          <a:schemeClr val="accent6"/>
+                        </a:effectRef>
+                        <a:fontRef idx="minor">
+                          <a:schemeClr val="dk1"/>
+                        </a:fontRef>
+                      </wps:style>
+                      <wps:txbx>
+                        <w:txbxContent>
+                          <w:p>
+                            <w:pPr>
+                              <w:jc w:val="center"/>
+                              <w:rPr>
+                                <w:rFonts w:hint="eastAsia" w:eastAsiaTheme="minorEastAsia"/>
+                                <w:b/>
+                                <w:bCs/>
+                                <w:sz w:val="24"/>
+                                <w:szCs w:val="24"/>
+                                <w:lang w:val="en-US" w:eastAsia="zh-CN"/>
+                              </w:rPr>
+                            </w:pPr>
+                            <w:r>
+                              <w:rPr>
+                                <w:rFonts w:hint="eastAsia"/>
+                                <w:b/>
+                                <w:bCs/>
+                                <w:sz w:val="24"/>
+                                <w:szCs w:val="24"/>
+                                <w:lang w:val="en-US" w:eastAsia="zh-CN"/>
+                              </w:rPr>
+                              <w:t>Logs Queue</w:t>
+                            </w:r>
+                          </w:p>
+                        </w:txbxContent>
+                      </wps:txbx>
+                      <wps:bodyPr rot="0" spcFirstLastPara="0" vertOverflow="overflow" horzOverflow="overflow" vert="horz" wrap="square" lIns="91440" tIns="45720" rIns="91440" bIns="45720" numCol="1" spcCol="0" rtlCol="0" fromWordArt="0" anchor="ctr" anchorCtr="0" forceAA="0" compatLnSpc="1">
+                        <a:noAutofit/>
+                      </wps:bodyPr>
+                    </wps:wsp>
+                  </a:graphicData>
+                </a:graphic>
+              </wp:anchor>
+            </w:drawing>
+          </mc:Choice>
+          <mc:Fallback>
+            <w:pict>
+              <v:roundrect id="_x0000_s1026" o:spid="_x0000_s1026" o:spt="2" style="position:absolute;left:0pt;margin-left:519.6pt;margin-top:300.9pt;height:27.8pt;width:102.1pt;z-index:251668480;v-text-anchor:middle;mso-width-relative:page;mso-height-relative:page;" fillcolor="#FFFFFF [3201]" filled="t" stroked="t" coordsize="21600,21600" arcsize="0.166666666666667" o:gfxdata="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">
+                <v:fill on="t" focussize="0,0"/>
+                <v:stroke weight="1pt" color="#70AD47 [3209]" miterlimit="8" joinstyle="miter"/>
+                <v:imagedata o:title=""/>
+                <o:lock v:ext="edit" aspectratio="f"/>
+                <v:textbox>
+                  <w:txbxContent>
+                    <w:p>
+                      <w:pPr>
+                        <w:jc w:val="center"/>
+                        <w:rPr>
+                          <w:rFonts w:hint="eastAsia" w:eastAsiaTheme="minorEastAsia"/>
+                          <w:b/>
+                          <w:bCs/>
+                          <w:sz w:val="24"/>
+                          <w:szCs w:val="24"/>
+                          <w:lang w:val="en-US" w:eastAsia="zh-CN"/>
+                        </w:rPr>
+                      </w:pPr>
+                      <w:r>
+                        <w:rPr>
+                          <w:rFonts w:hint="eastAsia"/>
+                          <w:b/>
+                          <w:bCs/>
+                          <w:sz w:val="24"/>
+                          <w:szCs w:val="24"/>
+                          <w:lang w:val="en-US" w:eastAsia="zh-CN"/>
+                        </w:rPr>
+                        <w:t>Logs Queue</w:t>
+                      </w:r>
+                    </w:p>
+                  </w:txbxContent>
+                </v:textbox>
+              </v:roundrect>
+            </w:pict>
+          </mc:Fallback>
+        </mc:AlternateContent>
+      </w:r>
+      <w:r>
+        <w:rPr>
+          <w:sz w:val="21"/>
+        </w:rPr>
+        <mc:AlternateContent>
+          <mc:Choice Requires="wps">
+            <w:drawing>
+              <wp:anchor distT="0" distB="0" distL="114300" distR="114300" simplePos="0" relativeHeight="251750400" behindDoc="0" locked="0" layoutInCell="1" allowOverlap="1">
+                <wp:simplePos x="0" y="0"/>
+                <wp:positionH relativeFrom="column">
+                  <wp:posOffset>4926965</wp:posOffset>
+                </wp:positionH>
+                <wp:positionV relativeFrom="paragraph">
+                  <wp:posOffset>3811270</wp:posOffset>
+                </wp:positionV>
+                <wp:extent cx="1419225" cy="352425"/>
+                <wp:effectExtent l="6350" t="6350" r="22225" b="22225"/>
+                <wp:wrapNone/>
+                <wp:docPr id="1" name="圆角矩形 1"/>
+                <wp:cNvGraphicFramePr/>
+                <a:graphic xmlns:a="http://schemas.openxmlformats.org/drawingml/2006/main">
+                  <a:graphicData uri="http://schemas.microsoft.com/office/word/2010/wordprocessingShape">
+                    <wps:wsp>
+                      <wps:cNvSpPr/>
+                      <wps:spPr>
+                        <a:xfrm>
+                          <a:off x="5888990" y="4916170"/>
+                          <a:ext cx="1419225" cy="352425"/>
+                        </a:xfrm>
+                        <a:prstGeom prst="roundRect">
+                          <a:avLst/>
+                        </a:prstGeom>
+                      </wps:spPr>
+                      <wps:style>
+                        <a:lnRef idx="2">
+                          <a:schemeClr val="accent6"/>
+                        </a:lnRef>
+                        <a:fillRef idx="1">
+                          <a:schemeClr val="lt1"/>
+                        </a:fillRef>
+                        <a:effectRef idx="0">
+                          <a:schemeClr val="accent6"/>
+                        </a:effectRef>
+                        <a:fontRef idx="minor">
+                          <a:schemeClr val="dk1"/>
+                        </a:fontRef>
+                      </wps:style>
+                      <wps:txbx>
+                        <w:txbxContent>
+                          <w:p>
+                            <w:pPr>
+                              <w:jc w:val="center"/>
+                              <w:rPr>
+                                <w:rFonts w:hint="eastAsia" w:eastAsiaTheme="minorEastAsia"/>
+                                <w:b/>
+                                <w:bCs/>
+                                <w:sz w:val="24"/>
+                                <w:szCs w:val="24"/>
+                                <w:lang w:val="en-US" w:eastAsia="zh-CN"/>
+                              </w:rPr>
+                            </w:pPr>
+                            <w:r>
+                              <w:rPr>
+                                <w:rFonts w:hint="eastAsia"/>
+                                <w:b/>
+                                <w:bCs/>
+                                <w:sz w:val="24"/>
+                                <w:szCs w:val="24"/>
+                                <w:lang w:val="en-US" w:eastAsia="zh-CN"/>
+                              </w:rPr>
+                              <w:t>Message Queue</w:t>
+                            </w:r>
+                          </w:p>
+                        </w:txbxContent>
+                      </wps:txbx>
+                      <wps:bodyPr rot="0" spcFirstLastPara="0" vertOverflow="overflow" horzOverflow="overflow" vert="horz" wrap="square" lIns="91440" tIns="45720" rIns="91440" bIns="45720" numCol="1" spcCol="0" rtlCol="0" fromWordArt="0" anchor="ctr" anchorCtr="0" forceAA="0" compatLnSpc="1">
+                        <a:noAutofit/>
+                      </wps:bodyPr>
+                    </wps:wsp>
+                  </a:graphicData>
+                </a:graphic>
+              </wp:anchor>
+            </w:drawing>
+          </mc:Choice>
+          <mc:Fallback>
+            <w:pict>
+              <v:roundrect id="_x0000_s1026" o:spid="_x0000_s1026" o:spt="2" style="position:absolute;left:0pt;margin-left:387.95pt;margin-top:300.1pt;height:27.75pt;width:111.75pt;z-index:251750400;v-text-anchor:middle;mso-width-relative:page;mso-height-relative:page;" fillcolor="#FFFFFF [3201]" filled="t" stroked="t" coordsize="21600,21600" arcsize="0.166666666666667" o:gfxdata="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">
+                <v:fill on="t" focussize="0,0"/>
+                <v:stroke weight="1pt" color="#70AD47 [3209]" miterlimit="8" joinstyle="miter"/>
+                <v:imagedata o:title=""/>
+                <o:lock v:ext="edit" aspectratio="f"/>
+                <v:textbox>
+                  <w:txbxContent>
+                    <w:p>
+                      <w:pPr>
+                        <w:jc w:val="center"/>
+                        <w:rPr>
+                          <w:rFonts w:hint="eastAsia" w:eastAsiaTheme="minorEastAsia"/>
+                          <w:b/>
+                          <w:bCs/>
+                          <w:sz w:val="24"/>
+                          <w:szCs w:val="24"/>
+                          <w:lang w:val="en-US" w:eastAsia="zh-CN"/>
+                        </w:rPr>
+                      </w:pPr>
+                      <w:r>
+                        <w:rPr>
+                          <w:rFonts w:hint="eastAsia"/>
+                          <w:b/>
+                          <w:bCs/>
+                          <w:sz w:val="24"/>
+                          <w:szCs w:val="24"/>
+                          <w:lang w:val="en-US" w:eastAsia="zh-CN"/>
+                        </w:rPr>
+                        <w:t>Message Queue</w:t>
+                      </w:r>
+                    </w:p>
+                  </w:txbxContent>
+                </v:textbox>
+              </v:roundrect>
+            </w:pict>
+          </mc:Fallback>
+        </mc:AlternateContent>
+      </w:r>
       <w:r>
         <w:rPr>
           <w:sz w:val="21"/>
@@ -191,7 +439,7 @@
           </mc:Choice>
           <mc:Fallback>
             <w:pict>
-              <v:roundrect id="_x0000_s1026" o:spid="_x0000_s1026" o:spt="2" style="position:absolute;left:0pt;margin-left:-9.15pt;margin-top:37.6pt;height:320.95pt;width:684.8pt;z-index:251661312;v-text-anchor:middle;mso-width-relative:page;mso-height-relative:page;" fillcolor="#FFFFFF [3201]" filled="t" stroked="t" coordsize="21600,21600" arcsize="0.166666666666667" o:gfxdata="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">
+              <v:roundrect id="_x0000_s1026" o:spid="_x0000_s1026" o:spt="2" style="position:absolute;left:0pt;margin-left:-9.15pt;margin-top:37.6pt;height:320.95pt;width:684.8pt;z-index:251661312;v-text-anchor:middle;mso-width-relative:page;mso-height-relative:page;" fillcolor="#FFFFFF [3201]" filled="t" stroked="t" coordsize="21600,21600" arcsize="0.166666666666667" o:gfxdata="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">
                 <v:fill on="t" focussize="0,0"/>
                 <v:stroke weight="1pt" color="#70AD47 [3209]" miterlimit="8" joinstyle="miter"/>
                 <v:imagedata o:title=""/>
@@ -639,7 +887,7 @@
           </mc:Choice>
           <mc:Fallback>
             <w:pict>
-              <v:roundrect id="_x0000_s1026" o:spid="_x0000_s1026" o:spt="2" style="position:absolute;left:0pt;margin-left:368.85pt;margin-top:114.2pt;height:161.95pt;width:178.5pt;z-index:251738112;v-text-anchor:middle;mso-width-relative:page;mso-height-relative:page;" fillcolor="#FFFFFF [3201]" filled="t" stroked="t" coordsize="21600,21600" arcsize="0.166666666666667" o:gfxdata="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">
+              <v:roundrect id="_x0000_s1026" o:spid="_x0000_s1026" o:spt="2" style="position:absolute;left:0pt;margin-left:368.85pt;margin-top:114.2pt;height:161.95pt;width:178.5pt;z-index:251738112;v-text-anchor:middle;mso-width-relative:page;mso-height-relative:page;" fillcolor="#FFFFFF [3201]" filled="t" stroked="t" coordsize="21600,21600" arcsize="0.166666666666667" o:gfxdata="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">
                 <v:fill on="t" focussize="0,0"/>
                 <v:stroke weight="1pt" color="#70AD47 [3209]" miterlimit="8" joinstyle="miter"/>
                 <v:imagedata o:title=""/>
@@ -1079,7 +1327,7 @@
           </mc:Choice>
           <mc:Fallback>
             <w:pict>
-              <v:roundrect id="_x0000_s1026" o:spid="_x0000_s1026" o:spt="2" style="position:absolute;left:0pt;margin-left:383.85pt;margin-top:189.9pt;height:26.15pt;width:76.4pt;z-index:251740160;v-text-anchor:middle;mso-width-relative:page;mso-height-relative:page;" fillcolor="#FFFFFF [3201]" filled="t" stroked="t" coordsize="21600,21600" arcsize="0.166666666666667" o:gfxdata="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">
+              <v:roundrect id="_x0000_s1026" o:spid="_x0000_s1026" o:spt="2" style="position:absolute;left:0pt;margin-left:383.85pt;margin-top:189.9pt;height:26.15pt;width:76.4pt;z-index:251740160;v-text-anchor:middle;mso-width-relative:page;mso-height-relative:page;" fillcolor="#FFFFFF [3201]" filled="t" stroked="t" coordsize="21600,21600" arcsize="0.166666666666667" o:gfxdata="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">
                 <v:fill on="t" focussize="0,0"/>
                 <v:stroke weight="1pt" color="#70AD47 [3209]" miterlimit="8" joinstyle="miter"/>
                 <v:imagedata o:title=""/>
@@ -1311,7 +1559,7 @@
           </mc:Choice>
           <mc:Fallback>
             <w:pict>
-              <v:roundrect id="_x0000_s1026" o:spid="_x0000_s1026" o:spt="2" style="position:absolute;left:0pt;margin-left:386.1pt;margin-top:222.15pt;height:23.2pt;width:75pt;z-index:251741184;v-text-anchor:middle;mso-width-relative:page;mso-height-relative:page;" fillcolor="#FFFFFF [3201]" filled="t" stroked="t" coordsize="21600,21600" arcsize="0.166666666666667" o:gfxdata="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">
+              <v:roundrect id="_x0000_s1026" o:spid="_x0000_s1026" o:spt="2" style="position:absolute;left:0pt;margin-left:386.1pt;margin-top:222.15pt;height:23.2pt;width:75pt;z-index:251741184;v-text-anchor:middle;mso-width-relative:page;mso-height-relative:page;" fillcolor="#FFFFFF [3201]" filled="t" stroked="t" coordsize="21600,21600" arcsize="0.166666666666667" o:gfxdata="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">
                 <v:fill on="t" focussize="0,0"/>
                 <v:stroke weight="1pt" color="#70AD47 [3209]" miterlimit="8" joinstyle="miter"/>
                 <v:imagedata o:title=""/>
@@ -1427,7 +1675,7 @@
           </mc:Choice>
           <mc:Fallback>
             <w:pict>
-              <v:roundrect id="_x0000_s1026" o:spid="_x0000_s1026" o:spt="2" style="position:absolute;left:0pt;margin-left:381.6pt;margin-top:154.65pt;height:27.75pt;width:78pt;z-index:251739136;v-text-anchor:middle;mso-width-relative:page;mso-height-relative:page;" fillcolor="#FFFFFF [3201]" filled="t" stroked="t" coordsize="21600,21600" arcsize="0.166666666666667" o:gfxdata="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">
+              <v:roundrect id="_x0000_s1026" o:spid="_x0000_s1026" o:spt="2" style="position:absolute;left:0pt;margin-left:381.6pt;margin-top:154.65pt;height:27.75pt;width:78pt;z-index:251739136;v-text-anchor:middle;mso-width-relative:page;mso-height-relative:page;" fillcolor="#FFFFFF [3201]" filled="t" stroked="t" coordsize="21600,21600" arcsize="0.166666666666667" o:gfxdata="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">
                 <v:fill on="t" focussize="0,0"/>
                 <v:stroke weight="1pt" color="#70AD47 [3209]" miterlimit="8" joinstyle="miter"/>
                 <v:imagedata o:title=""/>
@@ -2653,130 +2901,6 @@
         <mc:AlternateContent>
           <mc:Choice Requires="wps">
             <w:drawing>
-              <wp:anchor distT="0" distB="0" distL="114300" distR="114300" simplePos="0" relativeHeight="251668480" behindDoc="0" locked="0" layoutInCell="1" allowOverlap="1">
-                <wp:simplePos x="0" y="0"/>
-                <wp:positionH relativeFrom="column">
-                  <wp:posOffset>5113020</wp:posOffset>
-                </wp:positionH>
-                <wp:positionV relativeFrom="paragraph">
-                  <wp:posOffset>3964305</wp:posOffset>
-                </wp:positionV>
-                <wp:extent cx="2800350" cy="419100"/>
-                <wp:effectExtent l="6350" t="6350" r="12700" b="12700"/>
-                <wp:wrapNone/>
-                <wp:docPr id="8" name="圆角矩形 8"/>
-                <wp:cNvGraphicFramePr/>
-                <a:graphic xmlns:a="http://schemas.openxmlformats.org/drawingml/2006/main">
-                  <a:graphicData uri="http://schemas.microsoft.com/office/word/2010/wordprocessingShape">
-                    <wps:wsp>
-                      <wps:cNvSpPr/>
-                      <wps:spPr>
-                        <a:xfrm>
-                          <a:off x="6036945" y="5107305"/>
-                          <a:ext cx="2800350" cy="419100"/>
-                        </a:xfrm>
-                        <a:prstGeom prst="roundRect">
-                          <a:avLst/>
-                        </a:prstGeom>
-                      </wps:spPr>
-                      <wps:style>
-                        <a:lnRef idx="2">
-                          <a:schemeClr val="accent6"/>
-                        </a:lnRef>
-                        <a:fillRef idx="1">
-                          <a:schemeClr val="lt1"/>
-                        </a:fillRef>
-                        <a:effectRef idx="0">
-                          <a:schemeClr val="accent6"/>
-                        </a:effectRef>
-                        <a:fontRef idx="minor">
-                          <a:schemeClr val="dk1"/>
-                        </a:fontRef>
-                      </wps:style>
-                      <wps:txbx>
-                        <w:txbxContent>
-                          <w:p>
-                            <w:pPr>
-                              <w:jc w:val="center"/>
-                              <w:rPr>
-                                <w:rFonts w:hint="eastAsia" w:eastAsiaTheme="minorEastAsia"/>
-                                <w:b/>
-                                <w:bCs/>
-                                <w:sz w:val="24"/>
-                                <w:szCs w:val="24"/>
-                                <w:lang w:val="en-US" w:eastAsia="zh-CN"/>
-                              </w:rPr>
-                            </w:pPr>
-                            <w:r>
-                              <w:rPr>
-                                <w:rFonts w:hint="eastAsia"/>
-                                <w:b/>
-                                <w:bCs/>
-                                <w:sz w:val="24"/>
-                                <w:szCs w:val="24"/>
-                                <w:lang w:val="en-US" w:eastAsia="zh-CN"/>
-                              </w:rPr>
-                              <w:t>Logs Queue</w:t>
-                            </w:r>
-                          </w:p>
-                        </w:txbxContent>
-                      </wps:txbx>
-                      <wps:bodyPr rot="0" spcFirstLastPara="0" vertOverflow="overflow" horzOverflow="overflow" vert="horz" wrap="square" lIns="91440" tIns="45720" rIns="91440" bIns="45720" numCol="1" spcCol="0" rtlCol="0" fromWordArt="0" anchor="ctr" anchorCtr="0" forceAA="0" compatLnSpc="1">
-                        <a:noAutofit/>
-                      </wps:bodyPr>
-                    </wps:wsp>
-                  </a:graphicData>
-                </a:graphic>
-              </wp:anchor>
-            </w:drawing>
-          </mc:Choice>
-          <mc:Fallback>
-            <w:pict>
-              <v:roundrect id="_x0000_s1026" o:spid="_x0000_s1026" o:spt="2" style="position:absolute;left:0pt;margin-left:402.6pt;margin-top:312.15pt;height:33pt;width:220.5pt;z-index:251668480;v-text-anchor:middle;mso-width-relative:page;mso-height-relative:page;" fillcolor="#FFFFFF [3201]" filled="t" stroked="t" coordsize="21600,21600" arcsize="0.166666666666667" o:gfxdata="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">
-                <v:fill on="t" focussize="0,0"/>
-                <v:stroke weight="1pt" color="#70AD47 [3209]" miterlimit="8" joinstyle="miter"/>
-                <v:imagedata o:title=""/>
-                <o:lock v:ext="edit" aspectratio="f"/>
-                <v:textbox>
-                  <w:txbxContent>
-                    <w:p>
-                      <w:pPr>
-                        <w:jc w:val="center"/>
-                        <w:rPr>
-                          <w:rFonts w:hint="eastAsia" w:eastAsiaTheme="minorEastAsia"/>
-                          <w:b/>
-                          <w:bCs/>
-                          <w:sz w:val="24"/>
-                          <w:szCs w:val="24"/>
-                          <w:lang w:val="en-US" w:eastAsia="zh-CN"/>
-                        </w:rPr>
-                      </w:pPr>
-                      <w:r>
-                        <w:rPr>
-                          <w:rFonts w:hint="eastAsia"/>
-                          <w:b/>
-                          <w:bCs/>
-                          <w:sz w:val="24"/>
-                          <w:szCs w:val="24"/>
-                          <w:lang w:val="en-US" w:eastAsia="zh-CN"/>
-                        </w:rPr>
-                        <w:t>Logs Queue</w:t>
-                      </w:r>
-                    </w:p>
-                  </w:txbxContent>
-                </v:textbox>
-              </v:roundrect>
-            </w:pict>
-          </mc:Fallback>
-        </mc:AlternateContent>
-      </w:r>
-      <w:r>
-        <w:rPr>
-          <w:sz w:val="21"/>
-        </w:rPr>
-        <mc:AlternateContent>
-          <mc:Choice Requires="wps">
-            <w:drawing>
               <wp:anchor distT="0" distB="0" distL="114300" distR="114300" simplePos="0" relativeHeight="251667456" behindDoc="0" locked="0" layoutInCell="1" allowOverlap="1">
                 <wp:simplePos x="0" y="0"/>
                 <wp:positionH relativeFrom="column">
@@ -2828,7 +2952,7 @@
           </mc:Choice>
           <mc:Fallback>
             <w:pict>
-              <v:roundrect id="_x0000_s1026" o:spid="_x0000_s1026" o:spt="2" style="position:absolute;left:0pt;margin-left:356.1pt;margin-top:81.15pt;height:203.95pt;width:294.7pt;z-index:251667456;v-text-anchor:middle;mso-width-relative:page;mso-height-relative:page;" fillcolor="#FFFFFF [3201]" filled="t" stroked="t" coordsize="21600,21600" arcsize="0.166666666666667" o:gfxdata="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">
+              <v:roundrect id="_x0000_s1026" o:spid="_x0000_s1026" o:spt="2" style="position:absolute;left:0pt;margin-left:356.1pt;margin-top:81.15pt;height:203.95pt;width:294.7pt;z-index:251667456;v-text-anchor:middle;mso-width-relative:page;mso-height-relative:page;" fillcolor="#FFFFFF [3201]" filled="t" stroked="t" coordsize="21600,21600" arcsize="0.166666666666667" o:gfxdata="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">
                 <v:fill on="t" focussize="0,0"/>
                 <v:stroke weight="1pt" color="#70AD47 [3209]" miterlimit="8" joinstyle="miter"/>
                 <v:imagedata o:title=""/>
@@ -3098,7 +3222,7 @@
     <w:lsdException w:unhideWhenUsed="0" w:uiPriority="0" w:semiHidden="0" w:name="HTML Sample"/>
     <w:lsdException w:unhideWhenUsed="0" w:uiPriority="0" w:semiHidden="0" w:name="HTML Typewriter"/>
     <w:lsdException w:unhideWhenUsed="0" w:uiPriority="0" w:semiHidden="0" w:name="HTML Variable"/>
-    <w:lsdException w:unhideWhenUsed="0" w:uiPriority="0" w:name="Normal Table"/>
+    <w:lsdException w:qFormat="1" w:unhideWhenUsed="0" w:uiPriority="0" w:name="Normal Table"/>
     <w:lsdException w:unhideWhenUsed="0" w:uiPriority="0" w:semiHidden="0" w:name="annotation subject"/>
     <w:lsdException w:unhideWhenUsed="0" w:uiPriority="0" w:semiHidden="0" w:name="Table Simple 1"/>
     <w:lsdException w:unhideWhenUsed="0" w:uiPriority="0" w:semiHidden="0" w:name="Table Simple 2"/>
@@ -3268,6 +3392,7 @@
   <w:style w:type="table" w:default="1" w:styleId="3">
     <w:name w:val="Normal Table"/>
     <w:semiHidden/>
+    <w:qFormat/>
     <w:uiPriority w:val="0"/>
     <w:tblPr>
       <w:tblLayout w:type="fixed"/>
